--- a/Azure-AZ-104/AZ-104/Assignments/Azure Networking/Assignment - AZ-104_Module 7 (Avishekh Sinha).docx
+++ b/Azure-AZ-104/AZ-104/Assignments/Azure Networking/Assignment - AZ-104_Module 7 (Avishekh Sinha).docx
@@ -355,8 +355,23 @@
         <w:rPr>
           <w:rStyle w:val="ui-provider"/>
         </w:rPr>
-        <w:t xml:space="preserve">TO UPDATE THE PACKAGES : </w:t>
-      </w:r>
+        <w:t xml:space="preserve">TO UPDATE THE </w:t>
+      </w:r>
+      <w:proofErr w:type="gramStart"/>
+      <w:r>
+        <w:rPr>
+          <w:rStyle w:val="ui-provider"/>
+        </w:rPr>
+        <w:t>PACKAGES :</w:t>
+      </w:r>
+      <w:proofErr w:type="gramEnd"/>
+      <w:r>
+        <w:rPr>
+          <w:rStyle w:val="ui-provider"/>
+        </w:rPr>
+        <w:t xml:space="preserve"> </w:t>
+      </w:r>
+      <w:proofErr w:type="spellStart"/>
       <w:r>
         <w:rPr>
           <w:rStyle w:val="HTMLCode"/>
@@ -366,7 +381,19 @@
           <w:szCs w:val="19"/>
           <w:bdr w:val="none" w:sz="0" w:space="0" w:color="auto" w:frame="1"/>
         </w:rPr>
-        <w:t>sudo apt-get update</w:t>
+        <w:t>sudo</w:t>
+      </w:r>
+      <w:proofErr w:type="spellEnd"/>
+      <w:r>
+        <w:rPr>
+          <w:rStyle w:val="HTMLCode"/>
+          <w:rFonts w:ascii="Roboto Mono" w:eastAsiaTheme="majorEastAsia" w:hAnsi="Roboto Mono"/>
+          <w:color w:val="0A0A23"/>
+          <w:sz w:val="19"/>
+          <w:szCs w:val="19"/>
+          <w:bdr w:val="none" w:sz="0" w:space="0" w:color="auto" w:frame="1"/>
+        </w:rPr>
+        <w:t xml:space="preserve"> apt-get update</w:t>
       </w:r>
       <w:r>
         <w:rPr>
@@ -394,7 +421,21 @@
         <w:rPr>
           <w:rStyle w:val="ui-provider"/>
         </w:rPr>
-        <w:t>TO INSTALL APACHE: sudo apt install apache2</w:t>
+        <w:t xml:space="preserve">TO INSTALL APACHE: </w:t>
+      </w:r>
+      <w:proofErr w:type="spellStart"/>
+      <w:r>
+        <w:rPr>
+          <w:rStyle w:val="ui-provider"/>
+        </w:rPr>
+        <w:t>sudo</w:t>
+      </w:r>
+      <w:proofErr w:type="spellEnd"/>
+      <w:r>
+        <w:rPr>
+          <w:rStyle w:val="ui-provider"/>
+        </w:rPr>
+        <w:t xml:space="preserve"> apt install apache2</w:t>
       </w:r>
     </w:p>
     <w:p>
@@ -992,14 +1033,7 @@
           <w:rFonts w:ascii="Calibri" w:eastAsiaTheme="minorHAnsi" w:hAnsi="Calibri" w:cs="Calibri"/>
           <w:color w:val="C00000"/>
         </w:rPr>
-        <w:t xml:space="preserve">BACKEND POOL </w:t>
-      </w:r>
-      <w:r>
-        <w:rPr>
-          <w:rFonts w:ascii="Calibri" w:eastAsiaTheme="minorHAnsi" w:hAnsi="Calibri" w:cs="Calibri"/>
-          <w:color w:val="C00000"/>
-        </w:rPr>
-        <w:t>CONFIGURATION</w:t>
+        <w:t>BACKEND POOL CONFIGURATION</w:t>
       </w:r>
     </w:p>
     <w:p>
@@ -1090,14 +1124,7 @@
           <w:rFonts w:ascii="Calibri" w:eastAsiaTheme="minorHAnsi" w:hAnsi="Calibri" w:cs="Calibri"/>
           <w:color w:val="C00000"/>
         </w:rPr>
-        <w:t xml:space="preserve">SETTING UP </w:t>
-      </w:r>
-      <w:r>
-        <w:rPr>
-          <w:rFonts w:ascii="Calibri" w:eastAsiaTheme="minorHAnsi" w:hAnsi="Calibri" w:cs="Calibri"/>
-          <w:color w:val="C00000"/>
-        </w:rPr>
-        <w:t>HEALTH PROBE</w:t>
+        <w:t>SETTING UP HEALTH PROBE</w:t>
       </w:r>
     </w:p>
     <w:p>
@@ -1395,6 +1422,952 @@
     </w:p>
     <w:p>
       <w:pPr>
+        <w:rPr>
+          <w:rFonts w:ascii="Calibri" w:eastAsiaTheme="minorHAnsi" w:hAnsi="Calibri" w:cs="Calibri"/>
+          <w:color w:val="C00000"/>
+        </w:rPr>
+      </w:pPr>
+      <w:r>
+        <w:rPr>
+          <w:rFonts w:ascii="Calibri" w:eastAsiaTheme="minorHAnsi" w:hAnsi="Calibri" w:cs="Calibri"/>
+          <w:color w:val="C00000"/>
+        </w:rPr>
+        <w:t>STEP 1: CREATE VMs</w:t>
+      </w:r>
+    </w:p>
+    <w:p>
+      <w:pPr>
+        <w:jc w:val="center"/>
+        <w:rPr>
+          <w:rFonts w:ascii="Calibri" w:eastAsiaTheme="minorHAnsi" w:hAnsi="Calibri" w:cs="Calibri"/>
+        </w:rPr>
+      </w:pPr>
+      <w:r>
+        <w:rPr>
+          <w:noProof/>
+        </w:rPr>
+        <w:drawing>
+          <wp:inline distT="0" distB="0" distL="0" distR="0" wp14:anchorId="2E5EB632" wp14:editId="0FB0A734">
+            <wp:extent cx="4237011" cy="5248275"/>
+            <wp:effectExtent l="19050" t="19050" r="11430" b="9525"/>
+            <wp:docPr id="21" name="Picture 21"/>
+            <wp:cNvGraphicFramePr>
+              <a:graphicFrameLocks xmlns:a="http://schemas.openxmlformats.org/drawingml/2006/main" noChangeAspect="1"/>
+            </wp:cNvGraphicFramePr>
+            <a:graphic xmlns:a="http://schemas.openxmlformats.org/drawingml/2006/main">
+              <a:graphicData uri="http://schemas.openxmlformats.org/drawingml/2006/picture">
+                <pic:pic xmlns:pic="http://schemas.openxmlformats.org/drawingml/2006/picture">
+                  <pic:nvPicPr>
+                    <pic:cNvPr id="1" name=""/>
+                    <pic:cNvPicPr/>
+                  </pic:nvPicPr>
+                  <pic:blipFill>
+                    <a:blip r:embed="rId17"/>
+                    <a:stretch>
+                      <a:fillRect/>
+                    </a:stretch>
+                  </pic:blipFill>
+                  <pic:spPr>
+                    <a:xfrm>
+                      <a:off x="0" y="0"/>
+                      <a:ext cx="4242093" cy="5254570"/>
+                    </a:xfrm>
+                    <a:prstGeom prst="rect">
+                      <a:avLst/>
+                    </a:prstGeom>
+                    <a:ln>
+                      <a:solidFill>
+                        <a:schemeClr val="accent1"/>
+                      </a:solidFill>
+                    </a:ln>
+                  </pic:spPr>
+                </pic:pic>
+              </a:graphicData>
+            </a:graphic>
+          </wp:inline>
+        </w:drawing>
+      </w:r>
+    </w:p>
+    <w:p>
+      <w:pPr>
+        <w:jc w:val="center"/>
+        <w:rPr>
+          <w:rFonts w:ascii="Calibri" w:eastAsiaTheme="minorHAnsi" w:hAnsi="Calibri" w:cs="Calibri"/>
+        </w:rPr>
+      </w:pPr>
+      <w:r>
+        <w:rPr>
+          <w:noProof/>
+        </w:rPr>
+        <w:lastRenderedPageBreak/>
+        <w:drawing>
+          <wp:inline distT="0" distB="0" distL="0" distR="0" wp14:anchorId="50F4F10C" wp14:editId="461F19D8">
+            <wp:extent cx="5843905" cy="6858000"/>
+            <wp:effectExtent l="19050" t="19050" r="23495" b="19050"/>
+            <wp:docPr id="22" name="Picture 22"/>
+            <wp:cNvGraphicFramePr>
+              <a:graphicFrameLocks xmlns:a="http://schemas.openxmlformats.org/drawingml/2006/main" noChangeAspect="1"/>
+            </wp:cNvGraphicFramePr>
+            <a:graphic xmlns:a="http://schemas.openxmlformats.org/drawingml/2006/main">
+              <a:graphicData uri="http://schemas.openxmlformats.org/drawingml/2006/picture">
+                <pic:pic xmlns:pic="http://schemas.openxmlformats.org/drawingml/2006/picture">
+                  <pic:nvPicPr>
+                    <pic:cNvPr id="1" name=""/>
+                    <pic:cNvPicPr/>
+                  </pic:nvPicPr>
+                  <pic:blipFill>
+                    <a:blip r:embed="rId18"/>
+                    <a:stretch>
+                      <a:fillRect/>
+                    </a:stretch>
+                  </pic:blipFill>
+                  <pic:spPr>
+                    <a:xfrm>
+                      <a:off x="0" y="0"/>
+                      <a:ext cx="5843905" cy="6858000"/>
+                    </a:xfrm>
+                    <a:prstGeom prst="rect">
+                      <a:avLst/>
+                    </a:prstGeom>
+                    <a:ln>
+                      <a:solidFill>
+                        <a:schemeClr val="accent1"/>
+                      </a:solidFill>
+                    </a:ln>
+                  </pic:spPr>
+                </pic:pic>
+              </a:graphicData>
+            </a:graphic>
+          </wp:inline>
+        </w:drawing>
+      </w:r>
+    </w:p>
+    <w:p>
+      <w:pPr>
+        <w:pBdr>
+          <w:bottom w:val="single" w:sz="6" w:space="1" w:color="auto"/>
+        </w:pBdr>
+        <w:rPr>
+          <w:rFonts w:ascii="Calibri" w:eastAsiaTheme="minorHAnsi" w:hAnsi="Calibri" w:cs="Calibri"/>
+          <w:color w:val="C00000"/>
+        </w:rPr>
+      </w:pPr>
+      <w:r>
+        <w:rPr>
+          <w:rFonts w:ascii="Calibri" w:eastAsiaTheme="minorHAnsi" w:hAnsi="Calibri" w:cs="Calibri"/>
+          <w:color w:val="C00000"/>
+        </w:rPr>
+        <w:lastRenderedPageBreak/>
+        <w:t>INSTALL ISS</w:t>
+      </w:r>
+    </w:p>
+    <w:p>
+      <w:pPr>
+        <w:jc w:val="center"/>
+        <w:rPr>
+          <w:rFonts w:ascii="Calibri" w:eastAsiaTheme="minorHAnsi" w:hAnsi="Calibri" w:cs="Calibri"/>
+        </w:rPr>
+      </w:pPr>
+      <w:r>
+        <w:rPr>
+          <w:noProof/>
+        </w:rPr>
+        <w:drawing>
+          <wp:inline distT="0" distB="0" distL="0" distR="0" wp14:anchorId="2DD88B4E" wp14:editId="12A684EF">
+            <wp:extent cx="9144000" cy="3174365"/>
+            <wp:effectExtent l="19050" t="19050" r="19050" b="26035"/>
+            <wp:docPr id="23" name="Picture 23"/>
+            <wp:cNvGraphicFramePr>
+              <a:graphicFrameLocks xmlns:a="http://schemas.openxmlformats.org/drawingml/2006/main" noChangeAspect="1"/>
+            </wp:cNvGraphicFramePr>
+            <a:graphic xmlns:a="http://schemas.openxmlformats.org/drawingml/2006/main">
+              <a:graphicData uri="http://schemas.openxmlformats.org/drawingml/2006/picture">
+                <pic:pic xmlns:pic="http://schemas.openxmlformats.org/drawingml/2006/picture">
+                  <pic:nvPicPr>
+                    <pic:cNvPr id="1" name=""/>
+                    <pic:cNvPicPr/>
+                  </pic:nvPicPr>
+                  <pic:blipFill>
+                    <a:blip r:embed="rId19"/>
+                    <a:stretch>
+                      <a:fillRect/>
+                    </a:stretch>
+                  </pic:blipFill>
+                  <pic:spPr>
+                    <a:xfrm>
+                      <a:off x="0" y="0"/>
+                      <a:ext cx="9144000" cy="3174365"/>
+                    </a:xfrm>
+                    <a:prstGeom prst="rect">
+                      <a:avLst/>
+                    </a:prstGeom>
+                    <a:ln>
+                      <a:solidFill>
+                        <a:schemeClr val="accent1"/>
+                      </a:solidFill>
+                    </a:ln>
+                  </pic:spPr>
+                </pic:pic>
+              </a:graphicData>
+            </a:graphic>
+          </wp:inline>
+        </w:drawing>
+      </w:r>
+    </w:p>
+    <w:p>
+      <w:pPr>
+        <w:pBdr>
+          <w:bottom w:val="single" w:sz="6" w:space="1" w:color="auto"/>
+        </w:pBdr>
+        <w:rPr>
+          <w:rFonts w:ascii="Calibri" w:eastAsiaTheme="minorHAnsi" w:hAnsi="Calibri" w:cs="Calibri"/>
+          <w:color w:val="C00000"/>
+        </w:rPr>
+      </w:pPr>
+      <w:r>
+        <w:rPr>
+          <w:rFonts w:ascii="Calibri" w:eastAsiaTheme="minorHAnsi" w:hAnsi="Calibri" w:cs="Calibri"/>
+          <w:color w:val="C00000"/>
+        </w:rPr>
+        <w:t>CONFIGURE APPLICATION GATEWAY</w:t>
+      </w:r>
+    </w:p>
+    <w:p>
+      <w:pPr>
+        <w:rPr>
+          <w:noProof/>
+        </w:rPr>
+      </w:pPr>
+    </w:p>
+    <w:p>
+      <w:pPr>
+        <w:pBdr>
+          <w:bottom w:val="single" w:sz="6" w:space="1" w:color="auto"/>
+        </w:pBdr>
+        <w:rPr>
+          <w:noProof/>
+        </w:rPr>
+      </w:pPr>
+      <w:r>
+        <w:rPr>
+          <w:noProof/>
+          <w:color w:val="C00000"/>
+        </w:rPr>
+        <w:t xml:space="preserve">CREATE AN  EMPTY SUBNET </w:t>
+      </w:r>
+      <w:r>
+        <w:rPr>
+          <w:noProof/>
+          <w:color w:val="C00000"/>
+        </w:rPr>
+        <w:t>FOR APPLICATION GATEWAY</w:t>
+      </w:r>
+    </w:p>
+    <w:p>
+      <w:pPr>
+        <w:rPr>
+          <w:noProof/>
+        </w:rPr>
+      </w:pPr>
+    </w:p>
+    <w:p>
+      <w:pPr>
+        <w:rPr>
+          <w:noProof/>
+        </w:rPr>
+      </w:pPr>
+    </w:p>
+    <w:p>
+      <w:pPr>
+        <w:rPr>
+          <w:rFonts w:ascii="Calibri" w:eastAsiaTheme="minorHAnsi" w:hAnsi="Calibri" w:cs="Calibri"/>
+        </w:rPr>
+      </w:pPr>
+      <w:r>
+        <w:rPr>
+          <w:noProof/>
+        </w:rPr>
+        <w:lastRenderedPageBreak/>
+        <w:drawing>
+          <wp:inline distT="0" distB="0" distL="0" distR="0" wp14:anchorId="3FDABF76" wp14:editId="62062A33">
+            <wp:extent cx="9144000" cy="2688590"/>
+            <wp:effectExtent l="19050" t="19050" r="19050" b="16510"/>
+            <wp:docPr id="24" name="Picture 24"/>
+            <wp:cNvGraphicFramePr>
+              <a:graphicFrameLocks xmlns:a="http://schemas.openxmlformats.org/drawingml/2006/main" noChangeAspect="1"/>
+            </wp:cNvGraphicFramePr>
+            <a:graphic xmlns:a="http://schemas.openxmlformats.org/drawingml/2006/main">
+              <a:graphicData uri="http://schemas.openxmlformats.org/drawingml/2006/picture">
+                <pic:pic xmlns:pic="http://schemas.openxmlformats.org/drawingml/2006/picture">
+                  <pic:nvPicPr>
+                    <pic:cNvPr id="1" name=""/>
+                    <pic:cNvPicPr/>
+                  </pic:nvPicPr>
+                  <pic:blipFill>
+                    <a:blip r:embed="rId20"/>
+                    <a:stretch>
+                      <a:fillRect/>
+                    </a:stretch>
+                  </pic:blipFill>
+                  <pic:spPr>
+                    <a:xfrm>
+                      <a:off x="0" y="0"/>
+                      <a:ext cx="9144000" cy="2688590"/>
+                    </a:xfrm>
+                    <a:prstGeom prst="rect">
+                      <a:avLst/>
+                    </a:prstGeom>
+                    <a:ln>
+                      <a:solidFill>
+                        <a:schemeClr val="accent1"/>
+                      </a:solidFill>
+                    </a:ln>
+                  </pic:spPr>
+                </pic:pic>
+              </a:graphicData>
+            </a:graphic>
+          </wp:inline>
+        </w:drawing>
+      </w:r>
+    </w:p>
+    <w:p>
+      <w:pPr>
+        <w:pBdr>
+          <w:bottom w:val="single" w:sz="6" w:space="1" w:color="auto"/>
+        </w:pBdr>
+        <w:rPr>
+          <w:rFonts w:ascii="Calibri" w:eastAsiaTheme="minorHAnsi" w:hAnsi="Calibri" w:cs="Calibri"/>
+        </w:rPr>
+      </w:pPr>
+      <w:r>
+        <w:rPr>
+          <w:rFonts w:ascii="Calibri" w:eastAsiaTheme="minorHAnsi" w:hAnsi="Calibri" w:cs="Calibri"/>
+        </w:rPr>
+        <w:t>PROVISION APPLICATION GATEWAY</w:t>
+      </w:r>
+    </w:p>
+    <w:p>
+      <w:pPr>
+        <w:jc w:val="center"/>
+        <w:rPr>
+          <w:rFonts w:ascii="Calibri" w:eastAsiaTheme="minorHAnsi" w:hAnsi="Calibri" w:cs="Calibri"/>
+        </w:rPr>
+      </w:pPr>
+      <w:r>
+        <w:rPr>
+          <w:noProof/>
+        </w:rPr>
+        <w:lastRenderedPageBreak/>
+        <w:drawing>
+          <wp:inline distT="0" distB="0" distL="0" distR="0" wp14:anchorId="2871A896" wp14:editId="51BA901F">
+            <wp:extent cx="6197600" cy="6858000"/>
+            <wp:effectExtent l="19050" t="19050" r="12700" b="19050"/>
+            <wp:docPr id="25" name="Picture 25"/>
+            <wp:cNvGraphicFramePr>
+              <a:graphicFrameLocks xmlns:a="http://schemas.openxmlformats.org/drawingml/2006/main" noChangeAspect="1"/>
+            </wp:cNvGraphicFramePr>
+            <a:graphic xmlns:a="http://schemas.openxmlformats.org/drawingml/2006/main">
+              <a:graphicData uri="http://schemas.openxmlformats.org/drawingml/2006/picture">
+                <pic:pic xmlns:pic="http://schemas.openxmlformats.org/drawingml/2006/picture">
+                  <pic:nvPicPr>
+                    <pic:cNvPr id="1" name=""/>
+                    <pic:cNvPicPr/>
+                  </pic:nvPicPr>
+                  <pic:blipFill>
+                    <a:blip r:embed="rId21"/>
+                    <a:stretch>
+                      <a:fillRect/>
+                    </a:stretch>
+                  </pic:blipFill>
+                  <pic:spPr>
+                    <a:xfrm>
+                      <a:off x="0" y="0"/>
+                      <a:ext cx="6197600" cy="6858000"/>
+                    </a:xfrm>
+                    <a:prstGeom prst="rect">
+                      <a:avLst/>
+                    </a:prstGeom>
+                    <a:ln>
+                      <a:solidFill>
+                        <a:schemeClr val="accent1"/>
+                      </a:solidFill>
+                    </a:ln>
+                  </pic:spPr>
+                </pic:pic>
+              </a:graphicData>
+            </a:graphic>
+          </wp:inline>
+        </w:drawing>
+      </w:r>
+    </w:p>
+    <w:p>
+      <w:pPr>
+        <w:rPr>
+          <w:rFonts w:ascii="Calibri" w:eastAsiaTheme="minorHAnsi" w:hAnsi="Calibri" w:cs="Calibri"/>
+          <w:color w:val="C00000"/>
+        </w:rPr>
+      </w:pPr>
+      <w:r>
+        <w:rPr>
+          <w:rFonts w:ascii="Calibri" w:eastAsiaTheme="minorHAnsi" w:hAnsi="Calibri" w:cs="Calibri"/>
+          <w:color w:val="C00000"/>
+        </w:rPr>
+        <w:lastRenderedPageBreak/>
+        <w:t>CONFIGURE FRONTEND IP</w:t>
+      </w:r>
+    </w:p>
+    <w:p>
+      <w:pPr>
+        <w:jc w:val="center"/>
+        <w:rPr>
+          <w:rFonts w:ascii="Calibri" w:eastAsiaTheme="minorHAnsi" w:hAnsi="Calibri" w:cs="Calibri"/>
+        </w:rPr>
+      </w:pPr>
+      <w:r>
+        <w:rPr>
+          <w:noProof/>
+        </w:rPr>
+        <w:drawing>
+          <wp:inline distT="0" distB="0" distL="0" distR="0" wp14:anchorId="2F2DC2D8" wp14:editId="0A8ACCAA">
+            <wp:extent cx="4533900" cy="3107196"/>
+            <wp:effectExtent l="19050" t="19050" r="19050" b="17145"/>
+            <wp:docPr id="26" name="Picture 26"/>
+            <wp:cNvGraphicFramePr>
+              <a:graphicFrameLocks xmlns:a="http://schemas.openxmlformats.org/drawingml/2006/main" noChangeAspect="1"/>
+            </wp:cNvGraphicFramePr>
+            <a:graphic xmlns:a="http://schemas.openxmlformats.org/drawingml/2006/main">
+              <a:graphicData uri="http://schemas.openxmlformats.org/drawingml/2006/picture">
+                <pic:pic xmlns:pic="http://schemas.openxmlformats.org/drawingml/2006/picture">
+                  <pic:nvPicPr>
+                    <pic:cNvPr id="1" name=""/>
+                    <pic:cNvPicPr/>
+                  </pic:nvPicPr>
+                  <pic:blipFill>
+                    <a:blip r:embed="rId22"/>
+                    <a:stretch>
+                      <a:fillRect/>
+                    </a:stretch>
+                  </pic:blipFill>
+                  <pic:spPr>
+                    <a:xfrm>
+                      <a:off x="0" y="0"/>
+                      <a:ext cx="4545048" cy="3114836"/>
+                    </a:xfrm>
+                    <a:prstGeom prst="rect">
+                      <a:avLst/>
+                    </a:prstGeom>
+                    <a:ln>
+                      <a:solidFill>
+                        <a:schemeClr val="accent1"/>
+                      </a:solidFill>
+                    </a:ln>
+                  </pic:spPr>
+                </pic:pic>
+              </a:graphicData>
+            </a:graphic>
+          </wp:inline>
+        </w:drawing>
+      </w:r>
+    </w:p>
+    <w:p>
+      <w:pPr>
+        <w:rPr>
+          <w:rFonts w:ascii="Calibri" w:eastAsiaTheme="minorHAnsi" w:hAnsi="Calibri" w:cs="Calibri"/>
+          <w:color w:val="C00000"/>
+        </w:rPr>
+      </w:pPr>
+      <w:r>
+        <w:rPr>
+          <w:rFonts w:ascii="Calibri" w:eastAsiaTheme="minorHAnsi" w:hAnsi="Calibri" w:cs="Calibri"/>
+          <w:color w:val="C00000"/>
+        </w:rPr>
+        <w:t xml:space="preserve">CONFIGURE </w:t>
+      </w:r>
+      <w:r>
+        <w:rPr>
+          <w:rFonts w:ascii="Calibri" w:eastAsiaTheme="minorHAnsi" w:hAnsi="Calibri" w:cs="Calibri"/>
+          <w:color w:val="C00000"/>
+        </w:rPr>
+        <w:t>BACKEND POOL</w:t>
+      </w:r>
+    </w:p>
+    <w:p>
+      <w:pPr>
+        <w:rPr>
+          <w:rFonts w:ascii="Calibri" w:eastAsiaTheme="minorHAnsi" w:hAnsi="Calibri" w:cs="Calibri"/>
+        </w:rPr>
+      </w:pPr>
+    </w:p>
+    <w:p>
+      <w:pPr>
+        <w:jc w:val="center"/>
+        <w:rPr>
+          <w:rFonts w:ascii="Calibri" w:eastAsiaTheme="minorHAnsi" w:hAnsi="Calibri" w:cs="Calibri"/>
+        </w:rPr>
+      </w:pPr>
+      <w:r>
+        <w:rPr>
+          <w:noProof/>
+        </w:rPr>
+        <w:drawing>
+          <wp:inline distT="0" distB="0" distL="0" distR="0" wp14:anchorId="0D799BA7" wp14:editId="4E848167">
+            <wp:extent cx="5448300" cy="2441494"/>
+            <wp:effectExtent l="19050" t="19050" r="19050" b="16510"/>
+            <wp:docPr id="27" name="Picture 27"/>
+            <wp:cNvGraphicFramePr>
+              <a:graphicFrameLocks xmlns:a="http://schemas.openxmlformats.org/drawingml/2006/main" noChangeAspect="1"/>
+            </wp:cNvGraphicFramePr>
+            <a:graphic xmlns:a="http://schemas.openxmlformats.org/drawingml/2006/main">
+              <a:graphicData uri="http://schemas.openxmlformats.org/drawingml/2006/picture">
+                <pic:pic xmlns:pic="http://schemas.openxmlformats.org/drawingml/2006/picture">
+                  <pic:nvPicPr>
+                    <pic:cNvPr id="1" name=""/>
+                    <pic:cNvPicPr/>
+                  </pic:nvPicPr>
+                  <pic:blipFill>
+                    <a:blip r:embed="rId23"/>
+                    <a:stretch>
+                      <a:fillRect/>
+                    </a:stretch>
+                  </pic:blipFill>
+                  <pic:spPr>
+                    <a:xfrm>
+                      <a:off x="0" y="0"/>
+                      <a:ext cx="5463889" cy="2448480"/>
+                    </a:xfrm>
+                    <a:prstGeom prst="rect">
+                      <a:avLst/>
+                    </a:prstGeom>
+                    <a:ln>
+                      <a:solidFill>
+                        <a:schemeClr val="accent1"/>
+                      </a:solidFill>
+                    </a:ln>
+                  </pic:spPr>
+                </pic:pic>
+              </a:graphicData>
+            </a:graphic>
+          </wp:inline>
+        </w:drawing>
+      </w:r>
+    </w:p>
+    <w:p>
+      <w:pPr>
+        <w:pBdr>
+          <w:bottom w:val="single" w:sz="6" w:space="1" w:color="auto"/>
+        </w:pBdr>
+        <w:rPr>
+          <w:rFonts w:ascii="Calibri" w:eastAsiaTheme="minorHAnsi" w:hAnsi="Calibri" w:cs="Calibri"/>
+          <w:color w:val="C00000"/>
+        </w:rPr>
+      </w:pPr>
+      <w:r>
+        <w:rPr>
+          <w:rFonts w:ascii="Calibri" w:eastAsiaTheme="minorHAnsi" w:hAnsi="Calibri" w:cs="Calibri"/>
+          <w:color w:val="C00000"/>
+        </w:rPr>
+        <w:lastRenderedPageBreak/>
+        <w:t>ADD ROUTING RULE</w:t>
+      </w:r>
+    </w:p>
+    <w:p>
+      <w:pPr>
+        <w:jc w:val="center"/>
+        <w:rPr>
+          <w:rFonts w:ascii="Calibri" w:eastAsiaTheme="minorHAnsi" w:hAnsi="Calibri" w:cs="Calibri"/>
+        </w:rPr>
+      </w:pPr>
+      <w:r>
+        <w:rPr>
+          <w:noProof/>
+        </w:rPr>
+        <w:drawing>
+          <wp:inline distT="0" distB="0" distL="0" distR="0" wp14:anchorId="0D021913" wp14:editId="327BC5A7">
+            <wp:extent cx="6448425" cy="3990659"/>
+            <wp:effectExtent l="19050" t="19050" r="9525" b="10160"/>
+            <wp:docPr id="28" name="Picture 28"/>
+            <wp:cNvGraphicFramePr>
+              <a:graphicFrameLocks xmlns:a="http://schemas.openxmlformats.org/drawingml/2006/main" noChangeAspect="1"/>
+            </wp:cNvGraphicFramePr>
+            <a:graphic xmlns:a="http://schemas.openxmlformats.org/drawingml/2006/main">
+              <a:graphicData uri="http://schemas.openxmlformats.org/drawingml/2006/picture">
+                <pic:pic xmlns:pic="http://schemas.openxmlformats.org/drawingml/2006/picture">
+                  <pic:nvPicPr>
+                    <pic:cNvPr id="1" name=""/>
+                    <pic:cNvPicPr/>
+                  </pic:nvPicPr>
+                  <pic:blipFill>
+                    <a:blip r:embed="rId24"/>
+                    <a:stretch>
+                      <a:fillRect/>
+                    </a:stretch>
+                  </pic:blipFill>
+                  <pic:spPr>
+                    <a:xfrm>
+                      <a:off x="0" y="0"/>
+                      <a:ext cx="6454698" cy="3994541"/>
+                    </a:xfrm>
+                    <a:prstGeom prst="rect">
+                      <a:avLst/>
+                    </a:prstGeom>
+                    <a:ln>
+                      <a:solidFill>
+                        <a:schemeClr val="accent1"/>
+                      </a:solidFill>
+                    </a:ln>
+                  </pic:spPr>
+                </pic:pic>
+              </a:graphicData>
+            </a:graphic>
+          </wp:inline>
+        </w:drawing>
+      </w:r>
+    </w:p>
+    <w:p>
+      <w:pPr>
+        <w:jc w:val="center"/>
+        <w:rPr>
+          <w:rFonts w:ascii="Calibri" w:eastAsiaTheme="minorHAnsi" w:hAnsi="Calibri" w:cs="Calibri"/>
+        </w:rPr>
+      </w:pPr>
+      <w:r>
+        <w:rPr>
+          <w:noProof/>
+        </w:rPr>
+        <w:lastRenderedPageBreak/>
+        <w:drawing>
+          <wp:inline distT="0" distB="0" distL="0" distR="0" wp14:anchorId="39EFB13C" wp14:editId="6940AE00">
+            <wp:extent cx="9144000" cy="3702685"/>
+            <wp:effectExtent l="19050" t="19050" r="19050" b="12065"/>
+            <wp:docPr id="29" name="Picture 29"/>
+            <wp:cNvGraphicFramePr>
+              <a:graphicFrameLocks xmlns:a="http://schemas.openxmlformats.org/drawingml/2006/main" noChangeAspect="1"/>
+            </wp:cNvGraphicFramePr>
+            <a:graphic xmlns:a="http://schemas.openxmlformats.org/drawingml/2006/main">
+              <a:graphicData uri="http://schemas.openxmlformats.org/drawingml/2006/picture">
+                <pic:pic xmlns:pic="http://schemas.openxmlformats.org/drawingml/2006/picture">
+                  <pic:nvPicPr>
+                    <pic:cNvPr id="1" name=""/>
+                    <pic:cNvPicPr/>
+                  </pic:nvPicPr>
+                  <pic:blipFill>
+                    <a:blip r:embed="rId25"/>
+                    <a:stretch>
+                      <a:fillRect/>
+                    </a:stretch>
+                  </pic:blipFill>
+                  <pic:spPr>
+                    <a:xfrm>
+                      <a:off x="0" y="0"/>
+                      <a:ext cx="9144000" cy="3702685"/>
+                    </a:xfrm>
+                    <a:prstGeom prst="rect">
+                      <a:avLst/>
+                    </a:prstGeom>
+                    <a:ln>
+                      <a:solidFill>
+                        <a:schemeClr val="accent1"/>
+                      </a:solidFill>
+                    </a:ln>
+                  </pic:spPr>
+                </pic:pic>
+              </a:graphicData>
+            </a:graphic>
+          </wp:inline>
+        </w:drawing>
+      </w:r>
+    </w:p>
+    <w:p>
+      <w:pPr>
+        <w:rPr>
+          <w:rFonts w:ascii="Calibri" w:eastAsiaTheme="minorHAnsi" w:hAnsi="Calibri" w:cs="Calibri"/>
+          <w:color w:val="C00000"/>
+        </w:rPr>
+      </w:pPr>
+      <w:r>
+        <w:rPr>
+          <w:rFonts w:ascii="Calibri" w:eastAsiaTheme="minorHAnsi" w:hAnsi="Calibri" w:cs="Calibri"/>
+          <w:color w:val="C00000"/>
+        </w:rPr>
+        <w:t>ACCESSING THE VM USING APPLICATION GATWAY PUBLIC IP</w:t>
+      </w:r>
+    </w:p>
+    <w:tbl>
+      <w:tblPr>
+        <w:tblStyle w:val="TableGrid"/>
+        <w:tblW w:w="0" w:type="auto"/>
+        <w:tblLook w:val="04A0" w:firstRow="1" w:lastRow="0" w:firstColumn="1" w:lastColumn="0" w:noHBand="0" w:noVBand="1"/>
+      </w:tblPr>
+      <w:tblGrid>
+        <w:gridCol w:w="7195"/>
+        <w:gridCol w:w="7195"/>
+      </w:tblGrid>
+      <w:tr>
+        <w:tc>
+          <w:tcPr>
+            <w:tcW w:w="7195" w:type="dxa"/>
+          </w:tcPr>
+          <w:p>
+            <w:pPr>
+              <w:jc w:val="center"/>
+              <w:rPr>
+                <w:rFonts w:ascii="Calibri" w:eastAsiaTheme="minorHAnsi" w:hAnsi="Calibri" w:cs="Calibri"/>
+                <w:b/>
+                <w:bCs/>
+              </w:rPr>
+            </w:pPr>
+            <w:r>
+              <w:rPr>
+                <w:rFonts w:ascii="Calibri" w:eastAsiaTheme="minorHAnsi" w:hAnsi="Calibri" w:cs="Calibri"/>
+                <w:b/>
+                <w:bCs/>
+              </w:rPr>
+              <w:t>VM1</w:t>
+            </w:r>
+            <w:r>
+              <w:rPr>
+                <w:rFonts w:ascii="Calibri" w:eastAsiaTheme="minorHAnsi" w:hAnsi="Calibri" w:cs="Calibri"/>
+                <w:b/>
+                <w:bCs/>
+              </w:rPr>
+              <w:t>(</w:t>
+            </w:r>
+            <w:r>
+              <w:rPr>
+                <w:rFonts w:ascii="Calibri" w:eastAsiaTheme="minorHAnsi" w:hAnsi="Calibri" w:cs="Calibri"/>
+                <w:b/>
+                <w:bCs/>
+              </w:rPr>
+              <w:t>http://172.174.75.252/vm1</w:t>
+            </w:r>
+            <w:r>
+              <w:rPr>
+                <w:rFonts w:ascii="Calibri" w:eastAsiaTheme="minorHAnsi" w:hAnsi="Calibri" w:cs="Calibri"/>
+                <w:b/>
+                <w:bCs/>
+              </w:rPr>
+              <w:t>)</w:t>
+            </w:r>
+          </w:p>
+        </w:tc>
+        <w:tc>
+          <w:tcPr>
+            <w:tcW w:w="7195" w:type="dxa"/>
+          </w:tcPr>
+          <w:p>
+            <w:pPr>
+              <w:jc w:val="center"/>
+              <w:rPr>
+                <w:rFonts w:ascii="Calibri" w:eastAsiaTheme="minorHAnsi" w:hAnsi="Calibri" w:cs="Calibri"/>
+                <w:b/>
+                <w:bCs/>
+              </w:rPr>
+            </w:pPr>
+            <w:r>
+              <w:rPr>
+                <w:rFonts w:ascii="Calibri" w:eastAsiaTheme="minorHAnsi" w:hAnsi="Calibri" w:cs="Calibri"/>
+                <w:b/>
+                <w:bCs/>
+              </w:rPr>
+              <w:t>VM</w:t>
+            </w:r>
+            <w:proofErr w:type="gramStart"/>
+            <w:r>
+              <w:rPr>
+                <w:rFonts w:ascii="Calibri" w:eastAsiaTheme="minorHAnsi" w:hAnsi="Calibri" w:cs="Calibri"/>
+                <w:b/>
+                <w:bCs/>
+              </w:rPr>
+              <w:t>2</w:t>
+            </w:r>
+            <w:r>
+              <w:rPr>
+                <w:rFonts w:ascii="Calibri" w:eastAsiaTheme="minorHAnsi" w:hAnsi="Calibri" w:cs="Calibri"/>
+                <w:b/>
+                <w:bCs/>
+              </w:rPr>
+              <w:t>(</w:t>
+            </w:r>
+            <w:r>
+              <w:rPr>
+                <w:b/>
+                <w:bCs/>
+              </w:rPr>
+              <w:t xml:space="preserve"> </w:t>
+            </w:r>
+            <w:r>
+              <w:rPr>
+                <w:rFonts w:ascii="Calibri" w:eastAsiaTheme="minorHAnsi" w:hAnsi="Calibri" w:cs="Calibri"/>
+                <w:b/>
+                <w:bCs/>
+              </w:rPr>
+              <w:t>http://172.174.75.252/vm</w:t>
+            </w:r>
+            <w:r>
+              <w:rPr>
+                <w:rFonts w:ascii="Calibri" w:eastAsiaTheme="minorHAnsi" w:hAnsi="Calibri" w:cs="Calibri"/>
+                <w:b/>
+                <w:bCs/>
+              </w:rPr>
+              <w:t>2</w:t>
+            </w:r>
+            <w:proofErr w:type="gramEnd"/>
+            <w:r>
+              <w:rPr>
+                <w:rFonts w:ascii="Calibri" w:eastAsiaTheme="minorHAnsi" w:hAnsi="Calibri" w:cs="Calibri"/>
+                <w:b/>
+                <w:bCs/>
+              </w:rPr>
+              <w:t>)</w:t>
+            </w:r>
+          </w:p>
+        </w:tc>
+      </w:tr>
+      <w:tr>
+        <w:tc>
+          <w:tcPr>
+            <w:tcW w:w="7195" w:type="dxa"/>
+          </w:tcPr>
+          <w:p>
+            <w:pPr>
+              <w:jc w:val="center"/>
+              <w:rPr>
+                <w:rFonts w:ascii="Calibri" w:eastAsiaTheme="minorHAnsi" w:hAnsi="Calibri" w:cs="Calibri"/>
+              </w:rPr>
+            </w:pPr>
+            <w:r>
+              <w:rPr>
+                <w:noProof/>
+              </w:rPr>
+              <w:lastRenderedPageBreak/>
+              <w:drawing>
+                <wp:inline distT="0" distB="0" distL="0" distR="0" wp14:anchorId="3B3CD39D" wp14:editId="2673C870">
+                  <wp:extent cx="2200275" cy="4913766"/>
+                  <wp:effectExtent l="0" t="0" r="0" b="1270"/>
+                  <wp:docPr id="288" name="Picture 288"/>
+                  <wp:cNvGraphicFramePr>
+                    <a:graphicFrameLocks xmlns:a="http://schemas.openxmlformats.org/drawingml/2006/main" noChangeAspect="1"/>
+                  </wp:cNvGraphicFramePr>
+                  <a:graphic xmlns:a="http://schemas.openxmlformats.org/drawingml/2006/main">
+                    <a:graphicData uri="http://schemas.openxmlformats.org/drawingml/2006/picture">
+                      <pic:pic xmlns:pic="http://schemas.openxmlformats.org/drawingml/2006/picture">
+                        <pic:nvPicPr>
+                          <pic:cNvPr id="0" name="Picture 5"/>
+                          <pic:cNvPicPr>
+                            <a:picLocks noChangeAspect="1" noChangeArrowheads="1"/>
+                          </pic:cNvPicPr>
+                        </pic:nvPicPr>
+                        <pic:blipFill>
+                          <a:blip r:embed="rId26" cstate="print">
+                            <a:extLst>
+                              <a:ext uri="{28A0092B-C50C-407E-A947-70E740481C1C}">
+                                <a14:useLocalDpi xmlns:a14="http://schemas.microsoft.com/office/drawing/2010/main" val="0"/>
+                              </a:ext>
+                            </a:extLst>
+                          </a:blip>
+                          <a:srcRect/>
+                          <a:stretch>
+                            <a:fillRect/>
+                          </a:stretch>
+                        </pic:blipFill>
+                        <pic:spPr bwMode="auto">
+                          <a:xfrm>
+                            <a:off x="0" y="0"/>
+                            <a:ext cx="2203374" cy="4920686"/>
+                          </a:xfrm>
+                          <a:prstGeom prst="rect">
+                            <a:avLst/>
+                          </a:prstGeom>
+                          <a:noFill/>
+                          <a:ln>
+                            <a:noFill/>
+                          </a:ln>
+                        </pic:spPr>
+                      </pic:pic>
+                    </a:graphicData>
+                  </a:graphic>
+                </wp:inline>
+              </w:drawing>
+            </w:r>
+          </w:p>
+        </w:tc>
+        <w:tc>
+          <w:tcPr>
+            <w:tcW w:w="7195" w:type="dxa"/>
+          </w:tcPr>
+          <w:p>
+            <w:pPr>
+              <w:jc w:val="center"/>
+              <w:rPr>
+                <w:rFonts w:ascii="Calibri" w:eastAsiaTheme="minorHAnsi" w:hAnsi="Calibri" w:cs="Calibri"/>
+              </w:rPr>
+            </w:pPr>
+            <w:r>
+              <w:rPr>
+                <w:noProof/>
+              </w:rPr>
+              <w:drawing>
+                <wp:inline distT="0" distB="0" distL="0" distR="0" wp14:anchorId="1AF67DA7" wp14:editId="5D5DDC3C">
+                  <wp:extent cx="2200783" cy="4914900"/>
+                  <wp:effectExtent l="0" t="0" r="9525" b="0"/>
+                  <wp:docPr id="31" name="Picture 31"/>
+                  <wp:cNvGraphicFramePr>
+                    <a:graphicFrameLocks xmlns:a="http://schemas.openxmlformats.org/drawingml/2006/main" noChangeAspect="1"/>
+                  </wp:cNvGraphicFramePr>
+                  <a:graphic xmlns:a="http://schemas.openxmlformats.org/drawingml/2006/main">
+                    <a:graphicData uri="http://schemas.openxmlformats.org/drawingml/2006/picture">
+                      <pic:pic xmlns:pic="http://schemas.openxmlformats.org/drawingml/2006/picture">
+                        <pic:nvPicPr>
+                          <pic:cNvPr id="0" name="Picture 3"/>
+                          <pic:cNvPicPr>
+                            <a:picLocks noChangeAspect="1" noChangeArrowheads="1"/>
+                          </pic:cNvPicPr>
+                        </pic:nvPicPr>
+                        <pic:blipFill>
+                          <a:blip r:embed="rId27" cstate="print">
+                            <a:extLst>
+                              <a:ext uri="{28A0092B-C50C-407E-A947-70E740481C1C}">
+                                <a14:useLocalDpi xmlns:a14="http://schemas.microsoft.com/office/drawing/2010/main" val="0"/>
+                              </a:ext>
+                            </a:extLst>
+                          </a:blip>
+                          <a:srcRect/>
+                          <a:stretch>
+                            <a:fillRect/>
+                          </a:stretch>
+                        </pic:blipFill>
+                        <pic:spPr bwMode="auto">
+                          <a:xfrm>
+                            <a:off x="0" y="0"/>
+                            <a:ext cx="2209872" cy="4935198"/>
+                          </a:xfrm>
+                          <a:prstGeom prst="rect">
+                            <a:avLst/>
+                          </a:prstGeom>
+                          <a:noFill/>
+                          <a:ln>
+                            <a:noFill/>
+                          </a:ln>
+                        </pic:spPr>
+                      </pic:pic>
+                    </a:graphicData>
+                  </a:graphic>
+                </wp:inline>
+              </w:drawing>
+            </w:r>
+          </w:p>
+        </w:tc>
+      </w:tr>
+    </w:tbl>
+    <w:p>
+      <w:pPr>
+        <w:rPr>
+          <w:rFonts w:ascii="Calibri" w:eastAsiaTheme="minorHAnsi" w:hAnsi="Calibri" w:cs="Calibri"/>
+        </w:rPr>
+      </w:pPr>
+    </w:p>
+    <w:p>
+      <w:pPr>
         <w:pStyle w:val="Heading2"/>
         <w:pBdr>
           <w:top w:val="single" w:sz="6" w:space="1" w:color="auto"/>
@@ -1503,6 +2476,7 @@
         </w:pBdr>
       </w:pPr>
       <w:r>
+        <w:lastRenderedPageBreak/>
         <w:t>Assignment 5</w:t>
       </w:r>
     </w:p>
@@ -1524,11 +2498,499 @@
       </w:r>
     </w:p>
     <w:p>
+      <w:pPr>
+        <w:rPr>
+          <w:rFonts w:ascii="Calibri" w:eastAsiaTheme="minorHAnsi" w:hAnsi="Calibri" w:cs="Calibri"/>
+        </w:rPr>
+      </w:pPr>
       <w:r>
         <w:rPr>
           <w:rFonts w:ascii="Calibri" w:eastAsiaTheme="minorHAnsi" w:hAnsi="Calibri" w:cs="Calibri"/>
         </w:rPr>
         <w:t>2. Connect to this VM using Bastion host</w:t>
+      </w:r>
+    </w:p>
+    <w:p>
+      <w:pPr>
+        <w:pBdr>
+          <w:bottom w:val="single" w:sz="6" w:space="1" w:color="auto"/>
+        </w:pBdr>
+        <w:rPr>
+          <w:rFonts w:ascii="Calibri" w:eastAsiaTheme="minorHAnsi" w:hAnsi="Calibri" w:cs="Calibri"/>
+          <w:b/>
+          <w:bCs/>
+          <w:color w:val="C00000"/>
+        </w:rPr>
+      </w:pPr>
+      <w:r>
+        <w:rPr>
+          <w:rFonts w:ascii="Calibri" w:eastAsiaTheme="minorHAnsi" w:hAnsi="Calibri" w:cs="Calibri"/>
+          <w:b/>
+          <w:bCs/>
+          <w:color w:val="C00000"/>
+        </w:rPr>
+        <w:t>CREATING A VM WITHOUT PUBLIC IP</w:t>
+      </w:r>
+    </w:p>
+    <w:p>
+      <w:pPr>
+        <w:rPr>
+          <w:rFonts w:ascii="Calibri" w:eastAsiaTheme="minorHAnsi" w:hAnsi="Calibri" w:cs="Calibri"/>
+          <w:b/>
+          <w:bCs/>
+          <w:color w:val="C00000"/>
+        </w:rPr>
+      </w:pPr>
+    </w:p>
+    <w:p>
+      <w:pPr>
+        <w:jc w:val="center"/>
+      </w:pPr>
+      <w:r>
+        <w:rPr>
+          <w:noProof/>
+        </w:rPr>
+        <w:lastRenderedPageBreak/>
+        <w:drawing>
+          <wp:inline distT="0" distB="0" distL="0" distR="0" wp14:anchorId="15A4B3AB" wp14:editId="71A42601">
+            <wp:extent cx="5855335" cy="6858000"/>
+            <wp:effectExtent l="19050" t="19050" r="12065" b="19050"/>
+            <wp:docPr id="13" name="Picture 13"/>
+            <wp:cNvGraphicFramePr>
+              <a:graphicFrameLocks xmlns:a="http://schemas.openxmlformats.org/drawingml/2006/main" noChangeAspect="1"/>
+            </wp:cNvGraphicFramePr>
+            <a:graphic xmlns:a="http://schemas.openxmlformats.org/drawingml/2006/main">
+              <a:graphicData uri="http://schemas.openxmlformats.org/drawingml/2006/picture">
+                <pic:pic xmlns:pic="http://schemas.openxmlformats.org/drawingml/2006/picture">
+                  <pic:nvPicPr>
+                    <pic:cNvPr id="1" name=""/>
+                    <pic:cNvPicPr/>
+                  </pic:nvPicPr>
+                  <pic:blipFill>
+                    <a:blip r:embed="rId28"/>
+                    <a:stretch>
+                      <a:fillRect/>
+                    </a:stretch>
+                  </pic:blipFill>
+                  <pic:spPr>
+                    <a:xfrm>
+                      <a:off x="0" y="0"/>
+                      <a:ext cx="5855335" cy="6858000"/>
+                    </a:xfrm>
+                    <a:prstGeom prst="rect">
+                      <a:avLst/>
+                    </a:prstGeom>
+                    <a:ln>
+                      <a:solidFill>
+                        <a:schemeClr val="accent1"/>
+                      </a:solidFill>
+                    </a:ln>
+                  </pic:spPr>
+                </pic:pic>
+              </a:graphicData>
+            </a:graphic>
+          </wp:inline>
+        </w:drawing>
+      </w:r>
+    </w:p>
+    <w:p>
+      <w:pPr>
+        <w:jc w:val="center"/>
+      </w:pPr>
+      <w:r>
+        <w:rPr>
+          <w:noProof/>
+        </w:rPr>
+        <w:lastRenderedPageBreak/>
+        <w:drawing>
+          <wp:inline distT="0" distB="0" distL="0" distR="0" wp14:anchorId="5E0FEE6A" wp14:editId="243A3DAA">
+            <wp:extent cx="5943600" cy="6128238"/>
+            <wp:effectExtent l="19050" t="19050" r="19050" b="25400"/>
+            <wp:docPr id="300" name="Picture 300"/>
+            <wp:cNvGraphicFramePr>
+              <a:graphicFrameLocks xmlns:a="http://schemas.openxmlformats.org/drawingml/2006/main" noChangeAspect="1"/>
+            </wp:cNvGraphicFramePr>
+            <a:graphic xmlns:a="http://schemas.openxmlformats.org/drawingml/2006/main">
+              <a:graphicData uri="http://schemas.openxmlformats.org/drawingml/2006/picture">
+                <pic:pic xmlns:pic="http://schemas.openxmlformats.org/drawingml/2006/picture">
+                  <pic:nvPicPr>
+                    <pic:cNvPr id="1" name=""/>
+                    <pic:cNvPicPr/>
+                  </pic:nvPicPr>
+                  <pic:blipFill>
+                    <a:blip r:embed="rId29"/>
+                    <a:stretch>
+                      <a:fillRect/>
+                    </a:stretch>
+                  </pic:blipFill>
+                  <pic:spPr>
+                    <a:xfrm>
+                      <a:off x="0" y="0"/>
+                      <a:ext cx="5946001" cy="6130713"/>
+                    </a:xfrm>
+                    <a:prstGeom prst="rect">
+                      <a:avLst/>
+                    </a:prstGeom>
+                    <a:ln>
+                      <a:solidFill>
+                        <a:schemeClr val="accent1"/>
+                      </a:solidFill>
+                    </a:ln>
+                  </pic:spPr>
+                </pic:pic>
+              </a:graphicData>
+            </a:graphic>
+          </wp:inline>
+        </w:drawing>
+      </w:r>
+    </w:p>
+    <w:p>
+      <w:pPr>
+        <w:pBdr>
+          <w:bottom w:val="single" w:sz="6" w:space="1" w:color="auto"/>
+        </w:pBdr>
+        <w:rPr>
+          <w:rFonts w:ascii="Calibri" w:eastAsiaTheme="minorHAnsi" w:hAnsi="Calibri" w:cs="Calibri"/>
+          <w:b/>
+          <w:bCs/>
+          <w:color w:val="C00000"/>
+        </w:rPr>
+      </w:pPr>
+      <w:r>
+        <w:rPr>
+          <w:rFonts w:ascii="Calibri" w:eastAsiaTheme="minorHAnsi" w:hAnsi="Calibri" w:cs="Calibri"/>
+          <w:b/>
+          <w:bCs/>
+          <w:color w:val="C00000"/>
+        </w:rPr>
+        <w:t xml:space="preserve">CREATING </w:t>
+      </w:r>
+      <w:r>
+        <w:rPr>
+          <w:rFonts w:ascii="Calibri" w:eastAsiaTheme="minorHAnsi" w:hAnsi="Calibri" w:cs="Calibri"/>
+          <w:b/>
+          <w:bCs/>
+          <w:color w:val="C00000"/>
+        </w:rPr>
+        <w:t>SUBNET WITH NAME “</w:t>
+      </w:r>
+      <w:proofErr w:type="spellStart"/>
+      <w:r>
+        <w:rPr>
+          <w:rFonts w:ascii="Calibri" w:eastAsiaTheme="minorHAnsi" w:hAnsi="Calibri" w:cs="Calibri"/>
+          <w:b/>
+          <w:bCs/>
+          <w:color w:val="C00000"/>
+        </w:rPr>
+        <w:t>AzureBastionSubnet</w:t>
+      </w:r>
+      <w:proofErr w:type="spellEnd"/>
+      <w:r>
+        <w:rPr>
+          <w:rFonts w:ascii="Calibri" w:eastAsiaTheme="minorHAnsi" w:hAnsi="Calibri" w:cs="Calibri"/>
+          <w:b/>
+          <w:bCs/>
+          <w:color w:val="C00000"/>
+        </w:rPr>
+        <w:t>”</w:t>
+      </w:r>
+    </w:p>
+    <w:p>
+      <w:pPr>
+        <w:jc w:val="center"/>
+      </w:pPr>
+      <w:r>
+        <w:rPr>
+          <w:noProof/>
+        </w:rPr>
+        <w:lastRenderedPageBreak/>
+        <w:drawing>
+          <wp:inline distT="0" distB="0" distL="0" distR="0" wp14:anchorId="06A4889F" wp14:editId="658E0A71">
+            <wp:extent cx="9144000" cy="6237605"/>
+            <wp:effectExtent l="19050" t="19050" r="19050" b="10795"/>
+            <wp:docPr id="15" name="Picture 15"/>
+            <wp:cNvGraphicFramePr>
+              <a:graphicFrameLocks xmlns:a="http://schemas.openxmlformats.org/drawingml/2006/main" noChangeAspect="1"/>
+            </wp:cNvGraphicFramePr>
+            <a:graphic xmlns:a="http://schemas.openxmlformats.org/drawingml/2006/main">
+              <a:graphicData uri="http://schemas.openxmlformats.org/drawingml/2006/picture">
+                <pic:pic xmlns:pic="http://schemas.openxmlformats.org/drawingml/2006/picture">
+                  <pic:nvPicPr>
+                    <pic:cNvPr id="1" name=""/>
+                    <pic:cNvPicPr/>
+                  </pic:nvPicPr>
+                  <pic:blipFill>
+                    <a:blip r:embed="rId30"/>
+                    <a:stretch>
+                      <a:fillRect/>
+                    </a:stretch>
+                  </pic:blipFill>
+                  <pic:spPr>
+                    <a:xfrm>
+                      <a:off x="0" y="0"/>
+                      <a:ext cx="9144000" cy="6237605"/>
+                    </a:xfrm>
+                    <a:prstGeom prst="rect">
+                      <a:avLst/>
+                    </a:prstGeom>
+                    <a:ln>
+                      <a:solidFill>
+                        <a:schemeClr val="accent1"/>
+                      </a:solidFill>
+                    </a:ln>
+                  </pic:spPr>
+                </pic:pic>
+              </a:graphicData>
+            </a:graphic>
+          </wp:inline>
+        </w:drawing>
+      </w:r>
+    </w:p>
+    <w:p>
+      <w:pPr>
+        <w:pStyle w:val="NoSpacing"/>
+        <w:jc w:val="center"/>
+      </w:pPr>
+      <w:r>
+        <w:rPr>
+          <w:noProof/>
+        </w:rPr>
+        <w:lastRenderedPageBreak/>
+        <w:drawing>
+          <wp:inline distT="0" distB="0" distL="0" distR="0" wp14:anchorId="459AAD7E" wp14:editId="1699E7C0">
+            <wp:extent cx="7686675" cy="2521656"/>
+            <wp:effectExtent l="19050" t="19050" r="9525" b="12065"/>
+            <wp:docPr id="16" name="Picture 16"/>
+            <wp:cNvGraphicFramePr>
+              <a:graphicFrameLocks xmlns:a="http://schemas.openxmlformats.org/drawingml/2006/main" noChangeAspect="1"/>
+            </wp:cNvGraphicFramePr>
+            <a:graphic xmlns:a="http://schemas.openxmlformats.org/drawingml/2006/main">
+              <a:graphicData uri="http://schemas.openxmlformats.org/drawingml/2006/picture">
+                <pic:pic xmlns:pic="http://schemas.openxmlformats.org/drawingml/2006/picture">
+                  <pic:nvPicPr>
+                    <pic:cNvPr id="1" name=""/>
+                    <pic:cNvPicPr/>
+                  </pic:nvPicPr>
+                  <pic:blipFill>
+                    <a:blip r:embed="rId31"/>
+                    <a:stretch>
+                      <a:fillRect/>
+                    </a:stretch>
+                  </pic:blipFill>
+                  <pic:spPr>
+                    <a:xfrm>
+                      <a:off x="0" y="0"/>
+                      <a:ext cx="7698896" cy="2525665"/>
+                    </a:xfrm>
+                    <a:prstGeom prst="rect">
+                      <a:avLst/>
+                    </a:prstGeom>
+                    <a:ln>
+                      <a:solidFill>
+                        <a:schemeClr val="accent1"/>
+                      </a:solidFill>
+                    </a:ln>
+                  </pic:spPr>
+                </pic:pic>
+              </a:graphicData>
+            </a:graphic>
+          </wp:inline>
+        </w:drawing>
+      </w:r>
+    </w:p>
+    <w:p>
+      <w:pPr>
+        <w:pBdr>
+          <w:bottom w:val="single" w:sz="6" w:space="1" w:color="auto"/>
+        </w:pBdr>
+        <w:rPr>
+          <w:rFonts w:ascii="Calibri" w:eastAsiaTheme="minorHAnsi" w:hAnsi="Calibri" w:cs="Calibri"/>
+          <w:b/>
+          <w:bCs/>
+          <w:color w:val="C00000"/>
+        </w:rPr>
+      </w:pPr>
+      <w:r>
+        <w:rPr>
+          <w:rFonts w:ascii="Calibri" w:eastAsiaTheme="minorHAnsi" w:hAnsi="Calibri" w:cs="Calibri"/>
+          <w:b/>
+          <w:bCs/>
+          <w:color w:val="C00000"/>
+        </w:rPr>
+        <w:t xml:space="preserve">CONFUGURE THE BASTION SERVICE </w:t>
+      </w:r>
+    </w:p>
+    <w:p>
+      <w:pPr>
+        <w:pStyle w:val="NoSpacing"/>
+      </w:pPr>
+    </w:p>
+    <w:p>
+      <w:pPr>
+        <w:jc w:val="center"/>
+      </w:pPr>
+      <w:r>
+        <w:rPr>
+          <w:noProof/>
+        </w:rPr>
+        <w:drawing>
+          <wp:inline distT="0" distB="0" distL="0" distR="0" wp14:anchorId="0947DA94" wp14:editId="17F17125">
+            <wp:extent cx="7343775" cy="3772875"/>
+            <wp:effectExtent l="19050" t="19050" r="9525" b="18415"/>
+            <wp:docPr id="17" name="Picture 17"/>
+            <wp:cNvGraphicFramePr>
+              <a:graphicFrameLocks xmlns:a="http://schemas.openxmlformats.org/drawingml/2006/main" noChangeAspect="1"/>
+            </wp:cNvGraphicFramePr>
+            <a:graphic xmlns:a="http://schemas.openxmlformats.org/drawingml/2006/main">
+              <a:graphicData uri="http://schemas.openxmlformats.org/drawingml/2006/picture">
+                <pic:pic xmlns:pic="http://schemas.openxmlformats.org/drawingml/2006/picture">
+                  <pic:nvPicPr>
+                    <pic:cNvPr id="1" name=""/>
+                    <pic:cNvPicPr/>
+                  </pic:nvPicPr>
+                  <pic:blipFill>
+                    <a:blip r:embed="rId32"/>
+                    <a:stretch>
+                      <a:fillRect/>
+                    </a:stretch>
+                  </pic:blipFill>
+                  <pic:spPr>
+                    <a:xfrm>
+                      <a:off x="0" y="0"/>
+                      <a:ext cx="7354478" cy="3778373"/>
+                    </a:xfrm>
+                    <a:prstGeom prst="rect">
+                      <a:avLst/>
+                    </a:prstGeom>
+                    <a:ln>
+                      <a:solidFill>
+                        <a:schemeClr val="accent1"/>
+                      </a:solidFill>
+                    </a:ln>
+                  </pic:spPr>
+                </pic:pic>
+              </a:graphicData>
+            </a:graphic>
+          </wp:inline>
+        </w:drawing>
+      </w:r>
+    </w:p>
+    <w:p>
+      <w:pPr>
+        <w:jc w:val="center"/>
+      </w:pPr>
+      <w:r>
+        <w:rPr>
+          <w:noProof/>
+        </w:rPr>
+        <w:lastRenderedPageBreak/>
+        <w:drawing>
+          <wp:inline distT="0" distB="0" distL="0" distR="0" wp14:anchorId="488D1C87" wp14:editId="5407D41D">
+            <wp:extent cx="6573520" cy="6858000"/>
+            <wp:effectExtent l="19050" t="19050" r="17780" b="19050"/>
+            <wp:docPr id="18" name="Picture 18"/>
+            <wp:cNvGraphicFramePr>
+              <a:graphicFrameLocks xmlns:a="http://schemas.openxmlformats.org/drawingml/2006/main" noChangeAspect="1"/>
+            </wp:cNvGraphicFramePr>
+            <a:graphic xmlns:a="http://schemas.openxmlformats.org/drawingml/2006/main">
+              <a:graphicData uri="http://schemas.openxmlformats.org/drawingml/2006/picture">
+                <pic:pic xmlns:pic="http://schemas.openxmlformats.org/drawingml/2006/picture">
+                  <pic:nvPicPr>
+                    <pic:cNvPr id="1" name=""/>
+                    <pic:cNvPicPr/>
+                  </pic:nvPicPr>
+                  <pic:blipFill>
+                    <a:blip r:embed="rId33"/>
+                    <a:stretch>
+                      <a:fillRect/>
+                    </a:stretch>
+                  </pic:blipFill>
+                  <pic:spPr>
+                    <a:xfrm>
+                      <a:off x="0" y="0"/>
+                      <a:ext cx="6573520" cy="6858000"/>
+                    </a:xfrm>
+                    <a:prstGeom prst="rect">
+                      <a:avLst/>
+                    </a:prstGeom>
+                    <a:ln>
+                      <a:solidFill>
+                        <a:schemeClr val="accent1"/>
+                      </a:solidFill>
+                    </a:ln>
+                  </pic:spPr>
+                </pic:pic>
+              </a:graphicData>
+            </a:graphic>
+          </wp:inline>
+        </w:drawing>
+      </w:r>
+    </w:p>
+    <w:p>
+      <w:pPr>
+        <w:pBdr>
+          <w:bottom w:val="single" w:sz="6" w:space="1" w:color="auto"/>
+        </w:pBdr>
+        <w:rPr>
+          <w:color w:val="C00000"/>
+        </w:rPr>
+      </w:pPr>
+      <w:r>
+        <w:rPr>
+          <w:color w:val="C00000"/>
+        </w:rPr>
+        <w:lastRenderedPageBreak/>
+        <w:t xml:space="preserve">LOGIN INTO VM USING BASTION </w:t>
+      </w:r>
+    </w:p>
+    <w:p>
+      <w:pPr>
+        <w:pStyle w:val="NoSpacing"/>
+      </w:pPr>
+      <w:r>
+        <w:rPr>
+          <w:noProof/>
+        </w:rPr>
+        <w:drawing>
+          <wp:inline distT="0" distB="0" distL="0" distR="0" wp14:anchorId="11F4A594" wp14:editId="0DBD99C6">
+            <wp:extent cx="9144000" cy="2636520"/>
+            <wp:effectExtent l="19050" t="19050" r="19050" b="11430"/>
+            <wp:docPr id="19" name="Picture 19"/>
+            <wp:cNvGraphicFramePr>
+              <a:graphicFrameLocks xmlns:a="http://schemas.openxmlformats.org/drawingml/2006/main" noChangeAspect="1"/>
+            </wp:cNvGraphicFramePr>
+            <a:graphic xmlns:a="http://schemas.openxmlformats.org/drawingml/2006/main">
+              <a:graphicData uri="http://schemas.openxmlformats.org/drawingml/2006/picture">
+                <pic:pic xmlns:pic="http://schemas.openxmlformats.org/drawingml/2006/picture">
+                  <pic:nvPicPr>
+                    <pic:cNvPr id="1" name=""/>
+                    <pic:cNvPicPr/>
+                  </pic:nvPicPr>
+                  <pic:blipFill>
+                    <a:blip r:embed="rId34"/>
+                    <a:stretch>
+                      <a:fillRect/>
+                    </a:stretch>
+                  </pic:blipFill>
+                  <pic:spPr>
+                    <a:xfrm>
+                      <a:off x="0" y="0"/>
+                      <a:ext cx="9144000" cy="2636520"/>
+                    </a:xfrm>
+                    <a:prstGeom prst="rect">
+                      <a:avLst/>
+                    </a:prstGeom>
+                    <a:ln>
+                      <a:solidFill>
+                        <a:schemeClr val="accent1"/>
+                      </a:solidFill>
+                    </a:ln>
+                  </pic:spPr>
+                </pic:pic>
+              </a:graphicData>
+            </a:graphic>
+          </wp:inline>
+        </w:drawing>
       </w:r>
     </w:p>
     <w:sectPr>
